--- a/screenshot_log.docx
+++ b/screenshot_log.docx
@@ -8,10 +8,10 @@
           <w:noProof/>
         </w:rPr>
         <w:drawing>
-          <wp:inline distT="0" distB="0" distL="0" distR="0" wp14:anchorId="37EF9BE3" wp14:editId="65A89ABF">
+          <wp:inline distT="0" distB="0" distL="0" distR="0" wp14:anchorId="1C95029F" wp14:editId="59BFFA93">
             <wp:extent cx="5943600" cy="3549650"/>
             <wp:effectExtent l="0" t="0" r="0" b="0"/>
-            <wp:docPr id="1" name="Picture 1"/>
+            <wp:docPr id="3" name="Picture 3"/>
             <wp:cNvGraphicFramePr>
               <a:graphicFrameLocks xmlns:a="http://schemas.openxmlformats.org/drawingml/2006/main" noChangeAspect="1"/>
             </wp:cNvGraphicFramePr>
@@ -43,6 +43,8 @@
           </wp:inline>
         </w:drawing>
       </w:r>
+      <w:bookmarkStart w:id="0" w:name="_GoBack"/>
+      <w:bookmarkEnd w:id="0"/>
     </w:p>
     <w:p>
       <w:r>
@@ -85,8 +87,6 @@
           </wp:inline>
         </w:drawing>
       </w:r>
-      <w:bookmarkStart w:id="0" w:name="_GoBack"/>
-      <w:bookmarkEnd w:id="0"/>
     </w:p>
     <w:sectPr>
       <w:pgSz w:w="12240" w:h="15840"/>

--- a/screenshot_log.docx
+++ b/screenshot_log.docx
@@ -3,6 +3,9 @@
 <w:document xmlns:wpc="http://schemas.microsoft.com/office/word/2010/wordprocessingCanvas" xmlns:mc="http://schemas.openxmlformats.org/markup-compatibility/2006" xmlns:o="urn:schemas-microsoft-com:office:office" xmlns:r="http://schemas.openxmlformats.org/officeDocument/2006/relationships" xmlns:m="http://schemas.openxmlformats.org/officeDocument/2006/math" xmlns:v="urn:schemas-microsoft-com:vml" xmlns:wp14="http://schemas.microsoft.com/office/word/2010/wordprocessingDrawing" xmlns:wp="http://schemas.openxmlformats.org/drawingml/2006/wordprocessingDrawing" xmlns:w10="urn:schemas-microsoft-com:office:word" xmlns:w="http://schemas.openxmlformats.org/wordprocessingml/2006/main" xmlns:w14="http://schemas.microsoft.com/office/word/2010/wordml" xmlns:wpg="http://schemas.microsoft.com/office/word/2010/wordprocessingGroup" xmlns:wpi="http://schemas.microsoft.com/office/word/2010/wordprocessingInk" xmlns:wne="http://schemas.microsoft.com/office/word/2006/wordml" xmlns:wps="http://schemas.microsoft.com/office/word/2010/wordprocessingShape" mc:Ignorable="w14 wp14">
   <w:body>
     <w:p>
+      <w:r>
+        <w:t>STEP 1:</w:t>
+      </w:r>
       <w:r>
         <w:rPr>
           <w:noProof/>
@@ -43,8 +46,6 @@
           </wp:inline>
         </w:drawing>
       </w:r>
-      <w:bookmarkStart w:id="0" w:name="_GoBack"/>
-      <w:bookmarkEnd w:id="0"/>
     </w:p>
     <w:p>
       <w:r>
@@ -87,6 +88,67 @@
           </wp:inline>
         </w:drawing>
       </w:r>
+    </w:p>
+    <w:p/>
+    <w:p/>
+    <w:p>
+      <w:r>
+        <w:lastRenderedPageBreak/>
+        <w:t>STEP</w:t>
+      </w:r>
+      <w:r>
+        <w:t xml:space="preserve"> 2:</w:t>
+      </w:r>
+      <w:r>
+        <w:rPr>
+          <w:noProof/>
+        </w:rPr>
+        <w:drawing>
+          <wp:inline distT="0" distB="0" distL="0" distR="0" wp14:anchorId="1B188406" wp14:editId="41EC5A94">
+            <wp:extent cx="5943600" cy="7099300"/>
+            <wp:effectExtent l="0" t="0" r="0" b="6350"/>
+            <wp:docPr id="1" name="Picture 1"/>
+            <wp:cNvGraphicFramePr>
+              <a:graphicFrameLocks xmlns:a="http://schemas.openxmlformats.org/drawingml/2006/main" noChangeAspect="1"/>
+            </wp:cNvGraphicFramePr>
+            <a:graphic xmlns:a="http://schemas.openxmlformats.org/drawingml/2006/main">
+              <a:graphicData uri="http://schemas.openxmlformats.org/drawingml/2006/picture">
+                <pic:pic xmlns:pic="http://schemas.openxmlformats.org/drawingml/2006/picture">
+                  <pic:nvPicPr>
+                    <pic:cNvPr id="0" name=""/>
+                    <pic:cNvPicPr/>
+                  </pic:nvPicPr>
+                  <pic:blipFill>
+                    <a:blip r:embed="rId7"/>
+                    <a:stretch>
+                      <a:fillRect/>
+                    </a:stretch>
+                  </pic:blipFill>
+                  <pic:spPr>
+                    <a:xfrm>
+                      <a:off x="0" y="0"/>
+                      <a:ext cx="5943600" cy="7099300"/>
+                    </a:xfrm>
+                    <a:prstGeom prst="rect">
+                      <a:avLst/>
+                    </a:prstGeom>
+                  </pic:spPr>
+                </pic:pic>
+              </a:graphicData>
+            </a:graphic>
+          </wp:inline>
+        </w:drawing>
+      </w:r>
+    </w:p>
+    <w:p/>
+    <w:p/>
+    <w:p>
+      <w:r>
+        <w:lastRenderedPageBreak/>
+        <w:t>Step 3:</w:t>
+      </w:r>
+      <w:bookmarkStart w:id="0" w:name="_GoBack"/>
+      <w:bookmarkEnd w:id="0"/>
     </w:p>
     <w:sectPr>
       <w:pgSz w:w="12240" w:h="15840"/>

--- a/screenshot_log.docx
+++ b/screenshot_log.docx
@@ -147,7 +147,79 @@
         <w:lastRenderedPageBreak/>
         <w:t>Step 3:</w:t>
       </w:r>
+    </w:p>
+    <w:p/>
+    <w:p/>
+    <w:p/>
+    <w:p/>
+    <w:p/>
+    <w:p/>
+    <w:p/>
+    <w:p/>
+    <w:p/>
+    <w:p/>
+    <w:p/>
+    <w:p/>
+    <w:p/>
+    <w:p/>
+    <w:p/>
+    <w:p/>
+    <w:p/>
+    <w:p/>
+    <w:p/>
+    <w:p/>
+    <w:p/>
+    <w:p/>
+    <w:p/>
+    <w:p/>
+    <w:p>
+      <w:r>
+        <w:lastRenderedPageBreak/>
+        <w:t>STEP 4:</w:t>
+      </w:r>
+    </w:p>
+    <w:p>
       <w:bookmarkStart w:id="0" w:name="_GoBack"/>
+      <w:r>
+        <w:rPr>
+          <w:noProof/>
+        </w:rPr>
+        <w:drawing>
+          <wp:inline distT="0" distB="0" distL="0" distR="0" wp14:anchorId="5AE2F4C5" wp14:editId="0EFF6C8A">
+            <wp:extent cx="5943600" cy="7099300"/>
+            <wp:effectExtent l="0" t="0" r="0" b="6350"/>
+            <wp:docPr id="4" name="Picture 4"/>
+            <wp:cNvGraphicFramePr>
+              <a:graphicFrameLocks xmlns:a="http://schemas.openxmlformats.org/drawingml/2006/main" noChangeAspect="1"/>
+            </wp:cNvGraphicFramePr>
+            <a:graphic xmlns:a="http://schemas.openxmlformats.org/drawingml/2006/main">
+              <a:graphicData uri="http://schemas.openxmlformats.org/drawingml/2006/picture">
+                <pic:pic xmlns:pic="http://schemas.openxmlformats.org/drawingml/2006/picture">
+                  <pic:nvPicPr>
+                    <pic:cNvPr id="0" name=""/>
+                    <pic:cNvPicPr/>
+                  </pic:nvPicPr>
+                  <pic:blipFill>
+                    <a:blip r:embed="rId8"/>
+                    <a:stretch>
+                      <a:fillRect/>
+                    </a:stretch>
+                  </pic:blipFill>
+                  <pic:spPr>
+                    <a:xfrm>
+                      <a:off x="0" y="0"/>
+                      <a:ext cx="5943600" cy="7099300"/>
+                    </a:xfrm>
+                    <a:prstGeom prst="rect">
+                      <a:avLst/>
+                    </a:prstGeom>
+                  </pic:spPr>
+                </pic:pic>
+              </a:graphicData>
+            </a:graphic>
+          </wp:inline>
+        </w:drawing>
+      </w:r>
       <w:bookmarkEnd w:id="0"/>
     </w:p>
     <w:sectPr>

--- a/screenshot_log.docx
+++ b/screenshot_log.docx
@@ -148,30 +148,53 @@
         <w:t>Step 3:</w:t>
       </w:r>
     </w:p>
-    <w:p/>
-    <w:p/>
-    <w:p/>
-    <w:p/>
-    <w:p/>
-    <w:p/>
-    <w:p/>
-    <w:p/>
-    <w:p/>
-    <w:p/>
-    <w:p/>
-    <w:p/>
-    <w:p/>
-    <w:p/>
-    <w:p/>
-    <w:p/>
-    <w:p/>
-    <w:p/>
-    <w:p/>
-    <w:p/>
-    <w:p/>
-    <w:p/>
-    <w:p/>
-    <w:p/>
+    <w:p>
+      <w:r>
+        <w:rPr>
+          <w:noProof/>
+        </w:rPr>
+        <w:drawing>
+          <wp:inline distT="0" distB="0" distL="0" distR="0" wp14:anchorId="3F4EA9B3" wp14:editId="47D10474">
+            <wp:extent cx="5943600" cy="4101465"/>
+            <wp:effectExtent l="0" t="0" r="0" b="0"/>
+            <wp:docPr id="5" name="Picture 5"/>
+            <wp:cNvGraphicFramePr>
+              <a:graphicFrameLocks xmlns:a="http://schemas.openxmlformats.org/drawingml/2006/main" noChangeAspect="1"/>
+            </wp:cNvGraphicFramePr>
+            <a:graphic xmlns:a="http://schemas.openxmlformats.org/drawingml/2006/main">
+              <a:graphicData uri="http://schemas.openxmlformats.org/drawingml/2006/picture">
+                <pic:pic xmlns:pic="http://schemas.openxmlformats.org/drawingml/2006/picture">
+                  <pic:nvPicPr>
+                    <pic:cNvPr id="0" name=""/>
+                    <pic:cNvPicPr/>
+                  </pic:nvPicPr>
+                  <pic:blipFill>
+                    <a:blip r:embed="rId8"/>
+                    <a:stretch>
+                      <a:fillRect/>
+                    </a:stretch>
+                  </pic:blipFill>
+                  <pic:spPr>
+                    <a:xfrm>
+                      <a:off x="0" y="0"/>
+                      <a:ext cx="5943600" cy="4101465"/>
+                    </a:xfrm>
+                    <a:prstGeom prst="rect">
+                      <a:avLst/>
+                    </a:prstGeom>
+                  </pic:spPr>
+                </pic:pic>
+              </a:graphicData>
+            </a:graphic>
+          </wp:inline>
+        </w:drawing>
+      </w:r>
+    </w:p>
+    <w:p>
+      <w:r>
+        <w:br w:type="page"/>
+      </w:r>
+    </w:p>
     <w:p>
       <w:r>
         <w:lastRenderedPageBreak/>
@@ -179,7 +202,6 @@
       </w:r>
     </w:p>
     <w:p>
-      <w:bookmarkStart w:id="0" w:name="_GoBack"/>
       <w:r>
         <w:rPr>
           <w:noProof/>
@@ -200,7 +222,7 @@
                     <pic:cNvPicPr/>
                   </pic:nvPicPr>
                   <pic:blipFill>
-                    <a:blip r:embed="rId8"/>
+                    <a:blip r:embed="rId9"/>
                     <a:stretch>
                       <a:fillRect/>
                     </a:stretch>
@@ -220,6 +242,60 @@
           </wp:inline>
         </w:drawing>
       </w:r>
+    </w:p>
+    <w:p>
+      <w:r>
+        <w:br w:type="page"/>
+      </w:r>
+    </w:p>
+    <w:p>
+      <w:r>
+        <w:lastRenderedPageBreak/>
+        <w:t>Step 5:</w:t>
+      </w:r>
+    </w:p>
+    <w:p>
+      <w:r>
+        <w:rPr>
+          <w:noProof/>
+        </w:rPr>
+        <w:drawing>
+          <wp:inline distT="0" distB="0" distL="0" distR="0" wp14:anchorId="40EA5FF8" wp14:editId="4C371680">
+            <wp:extent cx="5667375" cy="3124200"/>
+            <wp:effectExtent l="0" t="0" r="9525" b="0"/>
+            <wp:docPr id="6" name="Picture 6"/>
+            <wp:cNvGraphicFramePr>
+              <a:graphicFrameLocks xmlns:a="http://schemas.openxmlformats.org/drawingml/2006/main" noChangeAspect="1"/>
+            </wp:cNvGraphicFramePr>
+            <a:graphic xmlns:a="http://schemas.openxmlformats.org/drawingml/2006/main">
+              <a:graphicData uri="http://schemas.openxmlformats.org/drawingml/2006/picture">
+                <pic:pic xmlns:pic="http://schemas.openxmlformats.org/drawingml/2006/picture">
+                  <pic:nvPicPr>
+                    <pic:cNvPr id="0" name=""/>
+                    <pic:cNvPicPr/>
+                  </pic:nvPicPr>
+                  <pic:blipFill>
+                    <a:blip r:embed="rId10"/>
+                    <a:stretch>
+                      <a:fillRect/>
+                    </a:stretch>
+                  </pic:blipFill>
+                  <pic:spPr>
+                    <a:xfrm>
+                      <a:off x="0" y="0"/>
+                      <a:ext cx="5667375" cy="3124200"/>
+                    </a:xfrm>
+                    <a:prstGeom prst="rect">
+                      <a:avLst/>
+                    </a:prstGeom>
+                  </pic:spPr>
+                </pic:pic>
+              </a:graphicData>
+            </a:graphic>
+          </wp:inline>
+        </w:drawing>
+      </w:r>
+      <w:bookmarkStart w:id="0" w:name="_GoBack"/>
       <w:bookmarkEnd w:id="0"/>
     </w:p>
     <w:sectPr>

--- a/screenshot_log.docx
+++ b/screenshot_log.docx
@@ -294,6 +294,67 @@
             </a:graphic>
           </wp:inline>
         </w:drawing>
+      </w:r>
+    </w:p>
+    <w:p>
+      <w:r>
+        <w:br w:type="page"/>
+      </w:r>
+    </w:p>
+    <w:p>
+      <w:r>
+        <w:lastRenderedPageBreak/>
+        <w:t>STEP 6:</w:t>
+      </w:r>
+    </w:p>
+    <w:p>
+      <w:r>
+        <w:rPr>
+          <w:noProof/>
+        </w:rPr>
+        <w:drawing>
+          <wp:inline distT="0" distB="0" distL="0" distR="0" wp14:anchorId="75ACF23F" wp14:editId="723146D8">
+            <wp:extent cx="5943600" cy="7099300"/>
+            <wp:effectExtent l="0" t="0" r="0" b="6350"/>
+            <wp:docPr id="7" name="Picture 7"/>
+            <wp:cNvGraphicFramePr>
+              <a:graphicFrameLocks xmlns:a="http://schemas.openxmlformats.org/drawingml/2006/main" noChangeAspect="1"/>
+            </wp:cNvGraphicFramePr>
+            <a:graphic xmlns:a="http://schemas.openxmlformats.org/drawingml/2006/main">
+              <a:graphicData uri="http://schemas.openxmlformats.org/drawingml/2006/picture">
+                <pic:pic xmlns:pic="http://schemas.openxmlformats.org/drawingml/2006/picture">
+                  <pic:nvPicPr>
+                    <pic:cNvPr id="0" name=""/>
+                    <pic:cNvPicPr/>
+                  </pic:nvPicPr>
+                  <pic:blipFill>
+                    <a:blip r:embed="rId11"/>
+                    <a:stretch>
+                      <a:fillRect/>
+                    </a:stretch>
+                  </pic:blipFill>
+                  <pic:spPr>
+                    <a:xfrm>
+                      <a:off x="0" y="0"/>
+                      <a:ext cx="5943600" cy="7099300"/>
+                    </a:xfrm>
+                    <a:prstGeom prst="rect">
+                      <a:avLst/>
+                    </a:prstGeom>
+                  </pic:spPr>
+                </pic:pic>
+              </a:graphicData>
+            </a:graphic>
+          </wp:inline>
+        </w:drawing>
+      </w:r>
+    </w:p>
+    <w:p/>
+    <w:p/>
+    <w:p>
+      <w:r>
+        <w:lastRenderedPageBreak/>
+        <w:t>STEP 7:</w:t>
       </w:r>
       <w:bookmarkStart w:id="0" w:name="_GoBack"/>
       <w:bookmarkEnd w:id="0"/>

--- a/screenshot_log.docx
+++ b/screenshot_log.docx
@@ -456,8 +456,6 @@
       <w:r>
         <w:t>B</w:t>
       </w:r>
-      <w:bookmarkStart w:id="0" w:name="_GoBack"/>
-      <w:bookmarkEnd w:id="0"/>
       <w:r>
         <w:t>:</w:t>
       </w:r>
@@ -503,6 +501,51 @@
           </wp:inline>
         </w:drawing>
       </w:r>
+    </w:p>
+    <w:p>
+      <w:r>
+        <w:rPr>
+          <w:noProof/>
+        </w:rPr>
+        <w:lastRenderedPageBreak/>
+        <w:drawing>
+          <wp:inline distT="0" distB="0" distL="0" distR="0" wp14:anchorId="46B26A86" wp14:editId="52C72C6F">
+            <wp:extent cx="5943600" cy="7099300"/>
+            <wp:effectExtent l="0" t="0" r="0" b="6350"/>
+            <wp:docPr id="11" name="Picture 11"/>
+            <wp:cNvGraphicFramePr>
+              <a:graphicFrameLocks xmlns:a="http://schemas.openxmlformats.org/drawingml/2006/main" noChangeAspect="1"/>
+            </wp:cNvGraphicFramePr>
+            <a:graphic xmlns:a="http://schemas.openxmlformats.org/drawingml/2006/main">
+              <a:graphicData uri="http://schemas.openxmlformats.org/drawingml/2006/picture">
+                <pic:pic xmlns:pic="http://schemas.openxmlformats.org/drawingml/2006/picture">
+                  <pic:nvPicPr>
+                    <pic:cNvPr id="0" name=""/>
+                    <pic:cNvPicPr/>
+                  </pic:nvPicPr>
+                  <pic:blipFill>
+                    <a:blip r:embed="rId15"/>
+                    <a:stretch>
+                      <a:fillRect/>
+                    </a:stretch>
+                  </pic:blipFill>
+                  <pic:spPr>
+                    <a:xfrm>
+                      <a:off x="0" y="0"/>
+                      <a:ext cx="5943600" cy="7099300"/>
+                    </a:xfrm>
+                    <a:prstGeom prst="rect">
+                      <a:avLst/>
+                    </a:prstGeom>
+                  </pic:spPr>
+                </pic:pic>
+              </a:graphicData>
+            </a:graphic>
+          </wp:inline>
+        </w:drawing>
+      </w:r>
+      <w:bookmarkStart w:id="0" w:name="_GoBack"/>
+      <w:bookmarkEnd w:id="0"/>
     </w:p>
     <w:sectPr>
       <w:pgSz w:w="12240" w:h="15840"/>
